--- a/Coding Challenge 6/Coding-Challenge-6.docx
+++ b/Coding Challenge 6/Coding-Challenge-6.docx
@@ -105,152 +105,56 @@
     </w:p>
     <w:p>
       <w:pPr>
-        <w:pStyle w:val="FirstParagraph"/>
-      </w:pPr>
-      <w:r>
-        <w:t xml:space="preserve">· reducing the chance of errors from manual repetition.</w:t>
-      </w:r>
-    </w:p>
-    <w:p>
-      <w:pPr>
-        <w:pStyle w:val="BodyText"/>
-      </w:pPr>
-      <w:r>
-        <w:t xml:space="preserve">· Custom functions make your code more organized and reusable.</w:t>
-      </w:r>
-    </w:p>
-    <w:p>
-      <w:pPr>
-        <w:pStyle w:val="BodyText"/>
-      </w:pPr>
-      <w:r>
-        <w:t xml:space="preserve">· If a built-in function changes in future versions of R or a package update alters behavior, your custom function ensures stability</w:t>
-      </w:r>
-    </w:p>
-    <w:p>
-      <w:pPr>
-        <w:pStyle w:val="BodyText"/>
-      </w:pPr>
-      <w:r>
-        <w:t xml:space="preserve">· Writing your own functions allows you to tailor calculations, data transformations, or iterations to specific requirements.</w:t>
-      </w:r>
-    </w:p>
-    <w:bookmarkEnd w:id="20"/>
-    <w:bookmarkStart w:id="21" w:name="question-2"/>
-    <w:p>
-      <w:pPr>
-        <w:pStyle w:val="Heading1"/>
-      </w:pPr>
-      <w:r>
-        <w:t xml:space="preserve">Question 2</w:t>
-      </w:r>
-    </w:p>
-    <w:p>
-      <w:pPr>
-        <w:pStyle w:val="Compact"/>
         <w:numPr>
           <w:ilvl w:val="0"/>
           <w:numId w:val="1001"/>
         </w:numPr>
       </w:pPr>
       <w:r>
-        <w:t xml:space="preserve">Writing a Function in R</w:t>
-      </w:r>
-    </w:p>
-    <w:p>
-      <w:pPr>
-        <w:pStyle w:val="FirstParagraph"/>
-      </w:pPr>
-      <w:r>
-        <w:t xml:space="preserve">A function in R is a reusable block of code that takes inputs (arguments), processes them, and returns an output. Functions help keep code organized, reusable, and easier to debug.</w:t>
-      </w:r>
-    </w:p>
-    <w:p>
-      <w:pPr>
-        <w:pStyle w:val="BodyText"/>
-      </w:pPr>
-      <w:r>
-        <w:t xml:space="preserve">Syntax</w:t>
-      </w:r>
-    </w:p>
-    <w:p>
-      <w:pPr>
-        <w:pStyle w:val="BodyText"/>
-      </w:pPr>
-      <w:r>
-        <w:t xml:space="preserve">$$my_function = function(arg1, arg2) {</w:t>
-      </w:r>
-    </w:p>
-    <w:p>
-      <w:pPr>
-        <w:pStyle w:val="BodyText"/>
-      </w:pPr>
-      <w:r>
-        <w:t xml:space="preserve">result = arg1 + arg2 # Perform operation</w:t>
-      </w:r>
-    </w:p>
-    <w:p>
-      <w:pPr>
-        <w:pStyle w:val="BodyText"/>
-      </w:pPr>
-      <w:r>
-        <w:t xml:space="preserve">return(result) # Return output</w:t>
-      </w:r>
-    </w:p>
-    <w:p>
-      <w:pPr>
-        <w:pStyle w:val="BodyText"/>
-      </w:pPr>
-      <w:r>
-        <w:t xml:space="preserve">}$$</w:t>
-      </w:r>
-    </w:p>
-    <w:p>
-      <w:pPr>
-        <w:pStyle w:val="BodyText"/>
-      </w:pPr>
-      <w:r>
-        <w:t xml:space="preserve">How it Works:</w:t>
-      </w:r>
-    </w:p>
-    <w:p>
-      <w:pPr>
-        <w:pStyle w:val="BodyText"/>
-      </w:pPr>
-      <w:r>
-        <w:t xml:space="preserve">· Define the function with function().</w:t>
-      </w:r>
-    </w:p>
-    <w:p>
-      <w:pPr>
-        <w:pStyle w:val="BodyText"/>
-      </w:pPr>
-      <w:r>
-        <w:t xml:space="preserve">· Inside {}, write the code to process inputs.</w:t>
-      </w:r>
-    </w:p>
-    <w:p>
-      <w:pPr>
-        <w:pStyle w:val="BodyText"/>
-      </w:pPr>
-      <w:r>
-        <w:t xml:space="preserve">· Use return() to output a value (if omitted, R returns the last evaluated expression).</w:t>
-      </w:r>
-    </w:p>
-    <w:p>
-      <w:pPr>
-        <w:pStyle w:val="BodyText"/>
-      </w:pPr>
-      <w:r>
-        <w:t xml:space="preserve">· Call the function like this:</w:t>
-      </w:r>
-    </w:p>
-    <w:p>
-      <w:pPr>
-        <w:pStyle w:val="BodyText"/>
-      </w:pPr>
-      <w:r>
-        <w:t xml:space="preserve">$$my_function(3, 5) # should return to 8$$</w:t>
+        <w:t xml:space="preserve">reducing the chance of errors from manual repetition.</w:t>
+      </w:r>
+    </w:p>
+    <w:p>
+      <w:pPr>
+        <w:numPr>
+          <w:ilvl w:val="0"/>
+          <w:numId w:val="1001"/>
+        </w:numPr>
+      </w:pPr>
+      <w:r>
+        <w:t xml:space="preserve">Custom functions make your code more organized and reusable.</w:t>
+      </w:r>
+    </w:p>
+    <w:p>
+      <w:pPr>
+        <w:numPr>
+          <w:ilvl w:val="0"/>
+          <w:numId w:val="1001"/>
+        </w:numPr>
+      </w:pPr>
+      <w:r>
+        <w:t xml:space="preserve">If a built-in function changes in future versions of R or a package update alters behavior, your custom function ensures stability</w:t>
+      </w:r>
+    </w:p>
+    <w:p>
+      <w:pPr>
+        <w:numPr>
+          <w:ilvl w:val="0"/>
+          <w:numId w:val="1001"/>
+        </w:numPr>
+      </w:pPr>
+      <w:r>
+        <w:t xml:space="preserve">Writing your own functions allows you to tailor calculations, data transformations, or iterations to specific requirements.</w:t>
+      </w:r>
+    </w:p>
+    <w:bookmarkEnd w:id="20"/>
+    <w:bookmarkStart w:id="21" w:name="question-2"/>
+    <w:p>
+      <w:pPr>
+        <w:pStyle w:val="Heading1"/>
+      </w:pPr>
+      <w:r>
+        <w:t xml:space="preserve">Question 2</w:t>
       </w:r>
     </w:p>
     <w:p>
@@ -262,6 +166,126 @@
         </w:numPr>
       </w:pPr>
       <w:r>
+        <w:t xml:space="preserve">Writing a Function in R</w:t>
+      </w:r>
+    </w:p>
+    <w:p>
+      <w:pPr>
+        <w:pStyle w:val="FirstParagraph"/>
+      </w:pPr>
+      <w:r>
+        <w:t xml:space="preserve">A function in R is a reusable block of code that takes inputs (arguments), processes them, and returns an output. Functions help keep code organized, reusable, and easier to debug.</w:t>
+      </w:r>
+    </w:p>
+    <w:p>
+      <w:pPr>
+        <w:pStyle w:val="BodyText"/>
+      </w:pPr>
+      <w:r>
+        <w:t xml:space="preserve">Syntax</w:t>
+      </w:r>
+    </w:p>
+    <w:p>
+      <w:pPr>
+        <w:pStyle w:val="BodyText"/>
+      </w:pPr>
+      <w:r>
+        <w:t xml:space="preserve">$$my_function = function(arg1, arg2) {</w:t>
+      </w:r>
+    </w:p>
+    <w:p>
+      <w:pPr>
+        <w:pStyle w:val="BodyText"/>
+      </w:pPr>
+      <w:r>
+        <w:t xml:space="preserve">result = arg1 + arg2 # Perform operation</w:t>
+      </w:r>
+    </w:p>
+    <w:p>
+      <w:pPr>
+        <w:pStyle w:val="BodyText"/>
+      </w:pPr>
+      <w:r>
+        <w:t xml:space="preserve">return(result) # Return output</w:t>
+      </w:r>
+    </w:p>
+    <w:p>
+      <w:pPr>
+        <w:pStyle w:val="BodyText"/>
+      </w:pPr>
+      <w:r>
+        <w:t xml:space="preserve">}$$</w:t>
+      </w:r>
+    </w:p>
+    <w:p>
+      <w:pPr>
+        <w:pStyle w:val="BodyText"/>
+      </w:pPr>
+      <w:r>
+        <w:t xml:space="preserve">How it Works:</w:t>
+      </w:r>
+    </w:p>
+    <w:p>
+      <w:pPr>
+        <w:numPr>
+          <w:ilvl w:val="0"/>
+          <w:numId w:val="1003"/>
+        </w:numPr>
+      </w:pPr>
+      <w:r>
+        <w:t xml:space="preserve">Define the function with function().</w:t>
+      </w:r>
+    </w:p>
+    <w:p>
+      <w:pPr>
+        <w:numPr>
+          <w:ilvl w:val="0"/>
+          <w:numId w:val="1003"/>
+        </w:numPr>
+      </w:pPr>
+      <w:r>
+        <w:t xml:space="preserve">Inside {}, write the code to process inputs.</w:t>
+      </w:r>
+    </w:p>
+    <w:p>
+      <w:pPr>
+        <w:numPr>
+          <w:ilvl w:val="0"/>
+          <w:numId w:val="1003"/>
+        </w:numPr>
+      </w:pPr>
+      <w:r>
+        <w:t xml:space="preserve">Use return() to output a value (if omitted, R returns the last evaluated expression).</w:t>
+      </w:r>
+    </w:p>
+    <w:p>
+      <w:pPr>
+        <w:numPr>
+          <w:ilvl w:val="0"/>
+          <w:numId w:val="1003"/>
+        </w:numPr>
+      </w:pPr>
+      <w:r>
+        <w:t xml:space="preserve">Call the function like this:</w:t>
+      </w:r>
+    </w:p>
+    <w:p>
+      <w:pPr>
+        <w:pStyle w:val="FirstParagraph"/>
+      </w:pPr>
+      <w:r>
+        <w:t xml:space="preserve">$$my_function(3, 5) # should return to 8$$</w:t>
+      </w:r>
+    </w:p>
+    <w:p>
+      <w:pPr>
+        <w:pStyle w:val="Compact"/>
+        <w:numPr>
+          <w:ilvl w:val="0"/>
+          <w:numId w:val="1004"/>
+        </w:numPr>
+      </w:pPr>
+      <w:r>
         <w:t xml:space="preserve">Writing a for Loop in R</w:t>
       </w:r>
     </w:p>
@@ -325,31 +349,40 @@
     </w:p>
     <w:p>
       <w:pPr>
-        <w:pStyle w:val="BodyText"/>
-      </w:pPr>
-      <w:r>
-        <w:t xml:space="preserve">· for (i in sequence): Iterates over each value in sequence.</w:t>
-      </w:r>
-    </w:p>
-    <w:p>
-      <w:pPr>
-        <w:pStyle w:val="BodyText"/>
-      </w:pPr>
-      <w:r>
-        <w:t xml:space="preserve">· Inside {}, write the code that executes on each iteration.</w:t>
-      </w:r>
-    </w:p>
-    <w:p>
-      <w:pPr>
-        <w:pStyle w:val="BodyText"/>
-      </w:pPr>
-      <w:r>
-        <w:t xml:space="preserve">· The loop stops when all values in sequence are processed.</w:t>
-      </w:r>
-    </w:p>
-    <w:p>
-      <w:pPr>
-        <w:pStyle w:val="BodyText"/>
+        <w:numPr>
+          <w:ilvl w:val="0"/>
+          <w:numId w:val="1005"/>
+        </w:numPr>
+      </w:pPr>
+      <w:r>
+        <w:t xml:space="preserve">for (i in sequence): Iterates over each value in sequence.</w:t>
+      </w:r>
+    </w:p>
+    <w:p>
+      <w:pPr>
+        <w:numPr>
+          <w:ilvl w:val="0"/>
+          <w:numId w:val="1005"/>
+        </w:numPr>
+      </w:pPr>
+      <w:r>
+        <w:t xml:space="preserve">Inside {}, write the code that executes on each iteration.</w:t>
+      </w:r>
+    </w:p>
+    <w:p>
+      <w:pPr>
+        <w:numPr>
+          <w:ilvl w:val="0"/>
+          <w:numId w:val="1005"/>
+        </w:numPr>
+      </w:pPr>
+      <w:r>
+        <w:t xml:space="preserve">The loop stops when all values in sequence are processed.</w:t>
+      </w:r>
+    </w:p>
+    <w:p>
+      <w:pPr>
+        <w:pStyle w:val="FirstParagraph"/>
       </w:pPr>
       <w:r>
         <w:t xml:space="preserve">$$squares = c()</w:t>
@@ -2245,6 +2278,109 @@
       </w:pPr>
     </w:lvl>
   </w:abstractNum>
+  <w:abstractNum w:abstractNumId="991">
+    <w:nsid w:val="0000A991"/>
+    <w:multiLevelType w:val="multilevel"/>
+    <w:lvl w:ilvl="0">
+      <w:numFmt w:val="bullet"/>
+      <w:lvlText w:val=""/>
+      <w:lvlJc w:val="left"/>
+      <w:pPr>
+        <w:ind w:left="720" w:hanging="360"/>
+      </w:pPr>
+      <w:rPr>
+        <w:rFonts w:ascii="Symbol" w:hAnsi="Symbol" w:cs="Symbol" w:hint="default"/>
+      </w:rPr>
+    </w:lvl>
+    <w:lvl w:ilvl="1">
+      <w:numFmt w:val="bullet"/>
+      <w:lvlText w:val="o"/>
+      <w:lvlJc w:val="left"/>
+      <w:pPr>
+        <w:ind w:left="1440" w:hanging="360"/>
+      </w:pPr>
+      <w:rPr>
+        <w:rFonts w:ascii="Courier New" w:hAnsi="Courier New" w:cs="Courier New" w:hint="default"/>
+      </w:rPr>
+    </w:lvl>
+    <w:lvl w:ilvl="2">
+      <w:numFmt w:val="bullet"/>
+      <w:lvlText w:val=""/>
+      <w:lvlJc w:val="left"/>
+      <w:pPr>
+        <w:ind w:left="2160" w:hanging="360"/>
+      </w:pPr>
+      <w:rPr>
+        <w:rFonts w:ascii="Wingdings" w:hAnsi="Wingdings" w:cs="Wingdings" w:hint="default"/>
+      </w:rPr>
+    </w:lvl>
+    <w:lvl w:ilvl="3">
+      <w:numFmt w:val="bullet"/>
+      <w:lvlText w:val=""/>
+      <w:lvlJc w:val="left"/>
+      <w:pPr>
+        <w:ind w:left="2880" w:hanging="360"/>
+      </w:pPr>
+      <w:rPr>
+        <w:rFonts w:ascii="Symbol" w:hAnsi="Symbol" w:cs="Symbol" w:hint="default"/>
+      </w:rPr>
+    </w:lvl>
+    <w:lvl w:ilvl="4">
+      <w:numFmt w:val="bullet"/>
+      <w:lvlText w:val="o"/>
+      <w:lvlJc w:val="left"/>
+      <w:pPr>
+        <w:ind w:left="3600" w:hanging="360"/>
+      </w:pPr>
+      <w:rPr>
+        <w:rFonts w:ascii="Courier New" w:hAnsi="Courier New" w:cs="Courier New" w:hint="default"/>
+      </w:rPr>
+    </w:lvl>
+    <w:lvl w:ilvl="5">
+      <w:numFmt w:val="bullet"/>
+      <w:lvlText w:val=""/>
+      <w:lvlJc w:val="left"/>
+      <w:pPr>
+        <w:ind w:left="4320" w:hanging="360"/>
+      </w:pPr>
+      <w:rPr>
+        <w:rFonts w:ascii="Wingdings" w:hAnsi="Wingdings" w:cs="Wingdings" w:hint="default"/>
+      </w:rPr>
+    </w:lvl>
+    <w:lvl w:ilvl="6">
+      <w:numFmt w:val="bullet"/>
+      <w:lvlText w:val=""/>
+      <w:lvlJc w:val="left"/>
+      <w:pPr>
+        <w:ind w:left="5040" w:hanging="360"/>
+      </w:pPr>
+      <w:rPr>
+        <w:rFonts w:ascii="Symbol" w:hAnsi="Symbol" w:cs="Symbol" w:hint="default"/>
+      </w:rPr>
+    </w:lvl>
+    <w:lvl w:ilvl="7">
+      <w:numFmt w:val="bullet"/>
+      <w:lvlText w:val="o"/>
+      <w:lvlJc w:val="left"/>
+      <w:pPr>
+        <w:ind w:left="5760" w:hanging="360"/>
+      </w:pPr>
+      <w:rPr>
+        <w:rFonts w:ascii="Courier New" w:hAnsi="Courier New" w:cs="Courier New" w:hint="default"/>
+      </w:rPr>
+    </w:lvl>
+    <w:lvl w:ilvl="8">
+      <w:numFmt w:val="bullet"/>
+      <w:lvlText w:val=""/>
+      <w:lvlJc w:val="left"/>
+      <w:pPr>
+        <w:ind w:left="6480" w:hanging="360"/>
+      </w:pPr>
+      <w:rPr>
+        <w:rFonts w:ascii="Wingdings" w:hAnsi="Wingdings" w:cs="Wingdings" w:hint="default"/>
+      </w:rPr>
+    </w:lvl>
+  </w:abstractNum>
   <w:abstractNum w:abstractNumId="99831">
     <w:nsid w:val="00A99831"/>
     <w:multiLevelType w:val="multilevel"/>
@@ -2419,6 +2555,9 @@
     <w:abstractNumId w:val="990"/>
   </w:num>
   <w:num w:numId="1001">
+    <w:abstractNumId w:val="991"/>
+  </w:num>
+  <w:num w:numId="1002">
     <w:abstractNumId w:val="99831"/>
     <w:lvlOverride w:ilvl="0">
       <w:startOverride w:val="1"/>
@@ -2448,7 +2587,10 @@
       <w:startOverride w:val="1"/>
     </w:lvlOverride>
   </w:num>
-  <w:num w:numId="1002">
+  <w:num w:numId="1003">
+    <w:abstractNumId w:val="991"/>
+  </w:num>
+  <w:num w:numId="1004">
     <w:abstractNumId w:val="99832"/>
     <w:lvlOverride w:ilvl="0">
       <w:startOverride w:val="2"/>
@@ -2477,6 +2619,9 @@
     <w:lvlOverride w:ilvl="8">
       <w:startOverride w:val="2"/>
     </w:lvlOverride>
+  </w:num>
+  <w:num w:numId="1005">
+    <w:abstractNumId w:val="991"/>
   </w:num>
 </w:numbering>
 </file>
